--- a/ReportTemplate/18設計專利分割申請書DW1.docx
+++ b/ReportTemplate/18設計專利分割申請書DW1.docx
@@ -30,7 +30,7 @@
           <w:pPr>
             <w:pStyle w:val="p0"/>
             <w:autoSpaceDN w:val="0"/>
-            <w:spacing w:line="288" w:lineRule="auto"/>
+            <w:spacing w:line="360" w:lineRule="atLeast"/>
             <w:jc w:val="center"/>
             <w:rPr>
               <w:sz w:val="44"/>
@@ -68,19 +68,19 @@
           <w:pPr>
             <w:pStyle w:val="p0"/>
             <w:autoSpaceDN w:val="0"/>
-            <w:spacing w:line="288" w:lineRule="auto"/>
-            <w:rPr>
-              <w:color w:val="000000"/>
-              <w:sz w:val="24"/>
-              <w:szCs w:val="24"/>
-            </w:rPr>
-          </w:pPr>
-        </w:p>
-        <w:p>
-          <w:pPr>
-            <w:pStyle w:val="p0"/>
-            <w:autoSpaceDN w:val="0"/>
-            <w:spacing w:line="288" w:lineRule="auto"/>
+            <w:spacing w:line="360" w:lineRule="atLeast"/>
+            <w:rPr>
+              <w:color w:val="000000"/>
+              <w:sz w:val="24"/>
+              <w:szCs w:val="24"/>
+            </w:rPr>
+          </w:pPr>
+        </w:p>
+        <w:p>
+          <w:pPr>
+            <w:pStyle w:val="p0"/>
+            <w:autoSpaceDN w:val="0"/>
+            <w:spacing w:line="360" w:lineRule="atLeast"/>
             <w:rPr>
               <w:sz w:val="24"/>
               <w:szCs w:val="24"/>
@@ -115,7 +115,7 @@
           <w:pPr>
             <w:pStyle w:val="p0"/>
             <w:autoSpaceDN w:val="0"/>
-            <w:spacing w:line="288" w:lineRule="auto"/>
+            <w:spacing w:line="360" w:lineRule="atLeast"/>
             <w:rPr>
               <w:sz w:val="24"/>
               <w:szCs w:val="24"/>
@@ -154,7 +154,7 @@
           <w:pPr>
             <w:pStyle w:val="p0"/>
             <w:autoSpaceDN w:val="0"/>
-            <w:spacing w:line="288" w:lineRule="auto"/>
+            <w:spacing w:line="360" w:lineRule="atLeast"/>
             <w:rPr>
               <w:sz w:val="24"/>
               <w:szCs w:val="24"/>
@@ -185,18 +185,18 @@
           <w:pPr>
             <w:pStyle w:val="p0"/>
             <w:autoSpaceDN w:val="0"/>
-            <w:spacing w:line="288" w:lineRule="auto"/>
-            <w:rPr>
-              <w:sz w:val="24"/>
-              <w:szCs w:val="24"/>
-            </w:rPr>
-          </w:pPr>
-        </w:p>
-        <w:p>
-          <w:pPr>
-            <w:pStyle w:val="p0"/>
-            <w:autoSpaceDN w:val="0"/>
-            <w:spacing w:line="288" w:lineRule="auto"/>
+            <w:spacing w:line="360" w:lineRule="atLeast"/>
+            <w:rPr>
+              <w:sz w:val="24"/>
+              <w:szCs w:val="24"/>
+            </w:rPr>
+          </w:pPr>
+        </w:p>
+        <w:p>
+          <w:pPr>
+            <w:pStyle w:val="p0"/>
+            <w:autoSpaceDN w:val="0"/>
+            <w:spacing w:line="360" w:lineRule="atLeast"/>
             <w:rPr>
               <w:sz w:val="24"/>
               <w:szCs w:val="24"/>
@@ -233,7 +233,7 @@
           <w:pPr>
             <w:pStyle w:val="p0"/>
             <w:autoSpaceDN w:val="0"/>
-            <w:spacing w:line="288" w:lineRule="auto"/>
+            <w:spacing w:line="360" w:lineRule="atLeast"/>
             <w:rPr>
               <w:sz w:val="24"/>
               <w:szCs w:val="24"/>
@@ -263,7 +263,7 @@
           <w:pPr>
             <w:pStyle w:val="p0"/>
             <w:autoSpaceDN w:val="0"/>
-            <w:spacing w:line="288" w:lineRule="auto"/>
+            <w:spacing w:line="360" w:lineRule="atLeast"/>
             <w:rPr>
               <w:sz w:val="24"/>
               <w:szCs w:val="24"/>
@@ -293,7 +293,7 @@
           <w:pPr>
             <w:pStyle w:val="p0"/>
             <w:autoSpaceDN w:val="0"/>
-            <w:spacing w:line="288" w:lineRule="auto"/>
+            <w:spacing w:line="360" w:lineRule="atLeast"/>
             <w:rPr>
               <w:sz w:val="24"/>
               <w:szCs w:val="24"/>
@@ -328,7 +328,7 @@
           <w:pPr>
             <w:pStyle w:val="p0"/>
             <w:autoSpaceDN w:val="0"/>
-            <w:spacing w:line="288" w:lineRule="auto"/>
+            <w:spacing w:line="360" w:lineRule="atLeast"/>
             <w:rPr>
               <w:sz w:val="24"/>
               <w:szCs w:val="24"/>
@@ -365,7 +365,7 @@
         </w:p>
         <w:p>
           <w:pPr>
-            <w:spacing w:line="288" w:lineRule="auto"/>
+            <w:spacing w:line="360" w:lineRule="atLeast"/>
           </w:pPr>
           <w:r>
             <w:rPr>
@@ -381,7 +381,7 @@
         </w:p>
         <w:p>
           <w:pPr>
-            <w:spacing w:line="288" w:lineRule="auto"/>
+            <w:spacing w:line="360" w:lineRule="atLeast"/>
           </w:pPr>
           <w:r>
             <w:rPr>
@@ -410,7 +410,7 @@
         </w:p>
         <w:p>
           <w:pPr>
-            <w:spacing w:line="288" w:lineRule="auto"/>
+            <w:spacing w:line="360" w:lineRule="atLeast"/>
           </w:pPr>
           <w:r>
             <w:rPr>
@@ -441,7 +441,7 @@
           <w:pPr>
             <w:pStyle w:val="p0"/>
             <w:autoSpaceDN w:val="0"/>
-            <w:spacing w:line="288" w:lineRule="auto"/>
+            <w:spacing w:line="360" w:lineRule="atLeast"/>
             <w:rPr>
               <w:sz w:val="24"/>
               <w:szCs w:val="24"/>
@@ -470,12 +470,12 @@
               <w:ilvl w:val="0"/>
               <w:numId w:val="11"/>
             </w:numPr>
-            <w:spacing w:line="288" w:lineRule="auto"/>
-          </w:pPr>
-        </w:p>
-        <w:p>
-          <w:pPr>
-            <w:spacing w:line="288" w:lineRule="auto"/>
+            <w:spacing w:line="360" w:lineRule="atLeast"/>
+          </w:pPr>
+        </w:p>
+        <w:p>
+          <w:pPr>
+            <w:spacing w:line="360" w:lineRule="atLeast"/>
             <w:rPr>
               <w:color w:val="000000"/>
             </w:rPr>
@@ -495,7 +495,7 @@
         </w:p>
         <w:p>
           <w:pPr>
-            <w:spacing w:line="288" w:lineRule="auto"/>
+            <w:spacing w:line="360" w:lineRule="atLeast"/>
           </w:pPr>
         </w:p>
         <w:p>
@@ -505,7 +505,7 @@
               <w:ilvl w:val="0"/>
               <w:numId w:val="11"/>
             </w:numPr>
-            <w:spacing w:line="288" w:lineRule="auto"/>
+            <w:spacing w:line="360" w:lineRule="atLeast"/>
           </w:pPr>
           <w:r>
             <w:rPr>
@@ -517,7 +517,7 @@
         </w:p>
         <w:p>
           <w:pPr>
-            <w:spacing w:line="288" w:lineRule="auto"/>
+            <w:spacing w:line="360" w:lineRule="atLeast"/>
           </w:pPr>
           <w:r>
             <w:rPr>
@@ -534,7 +534,7 @@
         </w:p>
         <w:p>
           <w:pPr>
-            <w:spacing w:line="288" w:lineRule="auto"/>
+            <w:spacing w:line="360" w:lineRule="atLeast"/>
           </w:pPr>
         </w:p>
       </w:sdtContent>
@@ -560,7 +560,7 @@
       <w:sdtContent>
         <w:p>
           <w:pPr>
-            <w:spacing w:line="288" w:lineRule="auto"/>
+            <w:spacing w:line="360" w:lineRule="atLeast"/>
           </w:pPr>
           <w:r>
             <w:rPr>
@@ -588,7 +588,7 @@
         </w:p>
         <w:p>
           <w:pPr>
-            <w:spacing w:line="288" w:lineRule="auto"/>
+            <w:spacing w:line="360" w:lineRule="atLeast"/>
           </w:pPr>
           <w:r>
             <w:rPr>
@@ -604,7 +604,7 @@
         </w:p>
         <w:p>
           <w:pPr>
-            <w:spacing w:line="288" w:lineRule="auto"/>
+            <w:spacing w:line="360" w:lineRule="atLeast"/>
           </w:pPr>
           <w:r>
             <w:rPr>
@@ -621,7 +621,7 @@
         </w:p>
         <w:p>
           <w:pPr>
-            <w:spacing w:line="288" w:lineRule="auto"/>
+            <w:spacing w:line="360" w:lineRule="atLeast"/>
           </w:pPr>
           <w:r>
             <w:rPr>
@@ -638,7 +638,7 @@
         </w:p>
         <w:p>
           <w:pPr>
-            <w:spacing w:line="288" w:lineRule="auto"/>
+            <w:spacing w:line="360" w:lineRule="atLeast"/>
             <w:rPr>
               <w:rFonts w:ascii="Arial" w:hAnsi="Arial" w:cs="Arial"/>
               <w:color w:val="000000"/>
@@ -670,7 +670,7 @@
             <w:overflowPunct w:val="0"/>
             <w:autoSpaceDE w:val="0"/>
             <w:autoSpaceDN w:val="0"/>
-            <w:spacing w:line="288" w:lineRule="auto"/>
+            <w:spacing w:line="360" w:lineRule="atLeast"/>
           </w:pPr>
           <w:r>
             <w:rPr>
@@ -684,7 +684,7 @@
             <w:overflowPunct w:val="0"/>
             <w:autoSpaceDE w:val="0"/>
             <w:autoSpaceDN w:val="0"/>
-            <w:spacing w:line="288" w:lineRule="auto"/>
+            <w:spacing w:line="360" w:lineRule="atLeast"/>
           </w:pPr>
           <w:r>
             <w:rPr>
@@ -698,7 +698,7 @@
             <w:overflowPunct w:val="0"/>
             <w:autoSpaceDE w:val="0"/>
             <w:autoSpaceDN w:val="0"/>
-            <w:spacing w:line="288" w:lineRule="auto"/>
+            <w:spacing w:line="360" w:lineRule="atLeast"/>
           </w:pPr>
           <w:r>
             <w:rPr>
@@ -717,7 +717,7 @@
             <w:overflowPunct w:val="0"/>
             <w:autoSpaceDE w:val="0"/>
             <w:autoSpaceDN w:val="0"/>
-            <w:spacing w:line="288" w:lineRule="auto"/>
+            <w:spacing w:line="360" w:lineRule="atLeast"/>
           </w:pPr>
           <w:r>
             <w:rPr>
@@ -731,7 +731,7 @@
             <w:overflowPunct w:val="0"/>
             <w:autoSpaceDE w:val="0"/>
             <w:autoSpaceDN w:val="0"/>
-            <w:spacing w:line="288" w:lineRule="auto"/>
+            <w:spacing w:line="360" w:lineRule="atLeast"/>
           </w:pPr>
         </w:p>
         <w:p>
@@ -739,7 +739,7 @@
             <w:overflowPunct w:val="0"/>
             <w:autoSpaceDE w:val="0"/>
             <w:autoSpaceDN w:val="0"/>
-            <w:spacing w:line="288" w:lineRule="auto"/>
+            <w:spacing w:line="360" w:lineRule="atLeast"/>
           </w:pPr>
           <w:r>
             <w:rPr>
@@ -784,7 +784,7 @@
             <w:overflowPunct w:val="0"/>
             <w:autoSpaceDE w:val="0"/>
             <w:autoSpaceDN w:val="0"/>
-            <w:spacing w:line="288" w:lineRule="auto"/>
+            <w:spacing w:line="360" w:lineRule="atLeast"/>
             <w:rPr>
               <w:rFonts w:ascii="Times New Roman" w:hAnsi="Times New Roman" w:cs="Times New Roman"/>
             </w:rPr>
@@ -818,7 +818,7 @@
           <w:pPr>
             <w:pStyle w:val="p0"/>
             <w:autoSpaceDN w:val="0"/>
-            <w:spacing w:line="288" w:lineRule="auto"/>
+            <w:spacing w:line="360" w:lineRule="atLeast"/>
             <w:rPr>
               <w:sz w:val="24"/>
               <w:szCs w:val="24"/>
@@ -838,7 +838,7 @@
           <w:pPr>
             <w:pStyle w:val="p0"/>
             <w:autoSpaceDN w:val="0"/>
-            <w:spacing w:line="288" w:lineRule="auto"/>
+            <w:spacing w:line="360" w:lineRule="atLeast"/>
             <w:rPr>
               <w:sz w:val="24"/>
               <w:szCs w:val="24"/>
@@ -867,7 +867,7 @@
           <w:pPr>
             <w:pStyle w:val="p0"/>
             <w:autoSpaceDN w:val="0"/>
-            <w:spacing w:line="288" w:lineRule="auto"/>
+            <w:spacing w:line="360" w:lineRule="atLeast"/>
             <w:rPr>
               <w:sz w:val="24"/>
               <w:szCs w:val="24"/>
@@ -896,7 +896,7 @@
           <w:pPr>
             <w:pStyle w:val="p0"/>
             <w:autoSpaceDN w:val="0"/>
-            <w:spacing w:line="288" w:lineRule="auto"/>
+            <w:spacing w:line="360" w:lineRule="atLeast"/>
             <w:rPr>
               <w:sz w:val="24"/>
               <w:szCs w:val="24"/>
@@ -925,7 +925,7 @@
           <w:pPr>
             <w:pStyle w:val="p0"/>
             <w:autoSpaceDN w:val="0"/>
-            <w:spacing w:line="288" w:lineRule="auto"/>
+            <w:spacing w:line="360" w:lineRule="atLeast"/>
             <w:rPr>
               <w:sz w:val="24"/>
               <w:szCs w:val="24"/>
@@ -954,30 +954,31 @@
           <w:pPr>
             <w:pStyle w:val="p0"/>
             <w:autoSpaceDN w:val="0"/>
-            <w:spacing w:line="288" w:lineRule="auto"/>
-            <w:rPr>
-              <w:sz w:val="24"/>
-              <w:szCs w:val="24"/>
-            </w:rPr>
-          </w:pPr>
-        </w:p>
-        <w:p>
-          <w:pPr>
-            <w:pStyle w:val="p0"/>
-            <w:autoSpaceDN w:val="0"/>
-            <w:spacing w:line="288" w:lineRule="auto"/>
-            <w:rPr>
-              <w:sz w:val="24"/>
-              <w:szCs w:val="24"/>
-            </w:rPr>
-          </w:pPr>
-          <w:r>
-            <w:rPr>
-              <w:rFonts w:hint="eastAsia"/>
-              <w:color w:val="000000"/>
-              <w:sz w:val="24"/>
-              <w:szCs w:val="24"/>
-            </w:rPr>
+            <w:spacing w:line="360" w:lineRule="atLeast"/>
+            <w:rPr>
+              <w:sz w:val="24"/>
+              <w:szCs w:val="24"/>
+            </w:rPr>
+          </w:pPr>
+        </w:p>
+        <w:p>
+          <w:pPr>
+            <w:pStyle w:val="p0"/>
+            <w:autoSpaceDN w:val="0"/>
+            <w:spacing w:line="360" w:lineRule="atLeast"/>
+            <w:rPr>
+              <w:sz w:val="24"/>
+              <w:szCs w:val="24"/>
+            </w:rPr>
+          </w:pPr>
+          <w:r>
+            <w:rPr>
+              <w:rFonts w:hint="eastAsia"/>
+              <w:color w:val="000000"/>
+              <w:sz w:val="24"/>
+              <w:szCs w:val="24"/>
+            </w:rPr>
+            <w:lastRenderedPageBreak/>
             <w:t>【外文本資訊】</w:t>
           </w:r>
         </w:p>
@@ -985,7 +986,7 @@
           <w:pPr>
             <w:pStyle w:val="p0"/>
             <w:autoSpaceDN w:val="0"/>
-            <w:spacing w:line="288" w:lineRule="auto"/>
+            <w:spacing w:line="360" w:lineRule="atLeast"/>
             <w:rPr>
               <w:sz w:val="24"/>
               <w:szCs w:val="24"/>
@@ -1014,7 +1015,7 @@
           <w:pPr>
             <w:pStyle w:val="p0"/>
             <w:autoSpaceDN w:val="0"/>
-            <w:spacing w:line="288" w:lineRule="auto"/>
+            <w:spacing w:line="360" w:lineRule="atLeast"/>
             <w:rPr>
               <w:sz w:val="24"/>
               <w:szCs w:val="24"/>
@@ -1050,18 +1051,18 @@
           <w:pPr>
             <w:pStyle w:val="p0"/>
             <w:autoSpaceDN w:val="0"/>
-            <w:spacing w:line="288" w:lineRule="auto"/>
-            <w:rPr>
-              <w:sz w:val="24"/>
-              <w:szCs w:val="24"/>
-            </w:rPr>
-          </w:pPr>
-        </w:p>
-        <w:p>
-          <w:pPr>
-            <w:pStyle w:val="p0"/>
-            <w:autoSpaceDN w:val="0"/>
-            <w:spacing w:line="288" w:lineRule="auto"/>
+            <w:spacing w:line="360" w:lineRule="atLeast"/>
+            <w:rPr>
+              <w:sz w:val="24"/>
+              <w:szCs w:val="24"/>
+            </w:rPr>
+          </w:pPr>
+        </w:p>
+        <w:p>
+          <w:pPr>
+            <w:pStyle w:val="p0"/>
+            <w:autoSpaceDN w:val="0"/>
+            <w:spacing w:line="360" w:lineRule="atLeast"/>
             <w:rPr>
               <w:sz w:val="24"/>
               <w:szCs w:val="24"/>
@@ -1081,7 +1082,7 @@
           <w:pPr>
             <w:pStyle w:val="p0"/>
             <w:autoSpaceDN w:val="0"/>
-            <w:spacing w:line="288" w:lineRule="auto"/>
+            <w:spacing w:line="360" w:lineRule="atLeast"/>
             <w:rPr>
               <w:sz w:val="24"/>
               <w:szCs w:val="24"/>
@@ -1110,18 +1111,18 @@
           <w:pPr>
             <w:pStyle w:val="p0"/>
             <w:autoSpaceDN w:val="0"/>
-            <w:spacing w:line="288" w:lineRule="auto"/>
-            <w:rPr>
-              <w:sz w:val="24"/>
-              <w:szCs w:val="24"/>
-            </w:rPr>
-          </w:pPr>
-        </w:p>
-        <w:p>
-          <w:pPr>
-            <w:pStyle w:val="p0"/>
-            <w:autoSpaceDN w:val="0"/>
-            <w:spacing w:line="288" w:lineRule="auto"/>
+            <w:spacing w:line="360" w:lineRule="atLeast"/>
+            <w:rPr>
+              <w:sz w:val="24"/>
+              <w:szCs w:val="24"/>
+            </w:rPr>
+          </w:pPr>
+        </w:p>
+        <w:p>
+          <w:pPr>
+            <w:pStyle w:val="p0"/>
+            <w:autoSpaceDN w:val="0"/>
+            <w:spacing w:line="360" w:lineRule="atLeast"/>
             <w:rPr>
               <w:sz w:val="24"/>
               <w:szCs w:val="24"/>
@@ -1140,7 +1141,7 @@
           <w:pPr>
             <w:pStyle w:val="p0"/>
             <w:autoSpaceDN w:val="0"/>
-            <w:spacing w:line="288" w:lineRule="auto"/>
+            <w:spacing w:line="360" w:lineRule="atLeast"/>
             <w:rPr>
               <w:sz w:val="24"/>
               <w:szCs w:val="24"/>
@@ -1167,7 +1168,7 @@
           <w:pPr>
             <w:pStyle w:val="p0"/>
             <w:autoSpaceDN w:val="0"/>
-            <w:spacing w:line="288" w:lineRule="auto"/>
+            <w:spacing w:line="360" w:lineRule="atLeast"/>
             <w:rPr>
               <w:sz w:val="24"/>
               <w:szCs w:val="24"/>
@@ -1194,12 +1195,12 @@
         </w:p>
         <w:p>
           <w:pPr>
-            <w:spacing w:line="288" w:lineRule="auto"/>
-          </w:pPr>
-        </w:p>
-        <w:p>
-          <w:pPr>
-            <w:spacing w:line="288" w:lineRule="auto"/>
+            <w:spacing w:line="360" w:lineRule="atLeast"/>
+          </w:pPr>
+        </w:p>
+        <w:p>
+          <w:pPr>
+            <w:spacing w:line="360" w:lineRule="atLeast"/>
             <w:rPr>
               <w:rFonts w:ascii="Calibri" w:hAnsi="Calibri"/>
               <w:color w:val="000000"/>
@@ -1217,7 +1218,7 @@
           <w:pPr>
             <w:pStyle w:val="p0"/>
             <w:autoSpaceDN w:val="0"/>
-            <w:spacing w:line="288" w:lineRule="auto"/>
+            <w:spacing w:line="360" w:lineRule="atLeast"/>
             <w:rPr>
               <w:sz w:val="24"/>
               <w:szCs w:val="24"/>
@@ -1252,7 +1253,7 @@
           <w:pPr>
             <w:pStyle w:val="p0"/>
             <w:autoSpaceDN w:val="0"/>
-            <w:spacing w:line="288" w:lineRule="auto"/>
+            <w:spacing w:line="360" w:lineRule="atLeast"/>
             <w:rPr>
               <w:sz w:val="24"/>
               <w:szCs w:val="24"/>
@@ -1272,7 +1273,7 @@
           <w:pPr>
             <w:pStyle w:val="p0"/>
             <w:autoSpaceDN w:val="0"/>
-            <w:spacing w:line="288" w:lineRule="auto"/>
+            <w:spacing w:line="360" w:lineRule="atLeast"/>
             <w:rPr>
               <w:sz w:val="24"/>
               <w:szCs w:val="24"/>
@@ -1315,7 +1316,7 @@
           <w:pPr>
             <w:pStyle w:val="p0"/>
             <w:autoSpaceDN w:val="0"/>
-            <w:spacing w:line="288" w:lineRule="auto"/>
+            <w:spacing w:line="360" w:lineRule="atLeast"/>
             <w:rPr>
               <w:sz w:val="24"/>
               <w:szCs w:val="24"/>
@@ -1349,6 +1350,23 @@
           </w:r>
           <w:r>
             <w:rPr>
+              <w:rFonts w:hint="eastAsia"/>
+              <w:sz w:val="24"/>
+              <w:szCs w:val="24"/>
+            </w:rPr>
+            <w:t>_</w:t>
+          </w:r>
+          <w:r>
+            <w:rPr>
+              <w:rFonts w:hint="eastAsia"/>
+              <w:color w:val="000000"/>
+              <w:sz w:val="24"/>
+              <w:szCs w:val="24"/>
+            </w:rPr>
+            <w:t>Description</w:t>
+          </w:r>
+          <w:r>
+            <w:rPr>
               <w:color w:val="000000"/>
               <w:sz w:val="24"/>
               <w:szCs w:val="24"/>
@@ -1360,7 +1378,7 @@
           <w:pPr>
             <w:pStyle w:val="p0"/>
             <w:autoSpaceDN w:val="0"/>
-            <w:spacing w:line="288" w:lineRule="auto"/>
+            <w:spacing w:line="360" w:lineRule="atLeast"/>
             <w:rPr>
               <w:sz w:val="24"/>
               <w:szCs w:val="24"/>
@@ -1396,7 +1414,7 @@
           <w:pPr>
             <w:pStyle w:val="p0"/>
             <w:autoSpaceDN w:val="0"/>
-            <w:spacing w:line="288" w:lineRule="auto"/>
+            <w:spacing w:line="360" w:lineRule="atLeast"/>
             <w:rPr>
               <w:color w:val="000000"/>
               <w:sz w:val="24"/>
@@ -1433,7 +1451,7 @@
           <w:pPr>
             <w:pStyle w:val="p0"/>
             <w:autoSpaceDN w:val="0"/>
-            <w:spacing w:line="288" w:lineRule="auto"/>
+            <w:spacing w:line="360" w:lineRule="atLeast"/>
             <w:rPr>
               <w:sz w:val="24"/>
               <w:szCs w:val="24"/>
@@ -1487,7 +1505,7 @@
           <w:pPr>
             <w:pStyle w:val="p0"/>
             <w:autoSpaceDN w:val="0"/>
-            <w:spacing w:line="288" w:lineRule="auto"/>
+            <w:spacing w:line="360" w:lineRule="atLeast"/>
             <w:rPr>
               <w:color w:val="000000"/>
               <w:sz w:val="24"/>
@@ -1541,7 +1559,7 @@
           <w:pPr>
             <w:pStyle w:val="p0"/>
             <w:autoSpaceDN w:val="0"/>
-            <w:spacing w:line="288" w:lineRule="auto"/>
+            <w:spacing w:line="360" w:lineRule="atLeast"/>
             <w:rPr>
               <w:sz w:val="24"/>
               <w:szCs w:val="24"/>
@@ -1603,7 +1621,7 @@
           <w:pPr>
             <w:pStyle w:val="p0"/>
             <w:autoSpaceDN w:val="0"/>
-            <w:spacing w:line="288" w:lineRule="auto"/>
+            <w:spacing w:line="360" w:lineRule="atLeast"/>
             <w:rPr>
               <w:sz w:val="24"/>
               <w:szCs w:val="24"/>
@@ -1656,7 +1674,7 @@
           <w:pPr>
             <w:pStyle w:val="p0"/>
             <w:autoSpaceDN w:val="0"/>
-            <w:spacing w:line="288" w:lineRule="auto"/>
+            <w:spacing w:line="360" w:lineRule="atLeast"/>
             <w:rPr>
               <w:sz w:val="24"/>
               <w:szCs w:val="24"/>
@@ -1675,7 +1693,7 @@
           <w:pPr>
             <w:pStyle w:val="p0"/>
             <w:autoSpaceDN w:val="0"/>
-            <w:spacing w:line="288" w:lineRule="auto"/>
+            <w:spacing w:line="360" w:lineRule="atLeast"/>
             <w:rPr>
               <w:sz w:val="24"/>
               <w:szCs w:val="24"/>
@@ -1694,7 +1712,7 @@
           <w:pPr>
             <w:pStyle w:val="p0"/>
             <w:autoSpaceDN w:val="0"/>
-            <w:spacing w:line="288" w:lineRule="auto"/>
+            <w:spacing w:line="360" w:lineRule="atLeast"/>
             <w:rPr>
               <w:sz w:val="24"/>
               <w:szCs w:val="24"/>
@@ -1713,7 +1731,7 @@
           <w:pPr>
             <w:pStyle w:val="p0"/>
             <w:autoSpaceDN w:val="0"/>
-            <w:spacing w:line="288" w:lineRule="auto"/>
+            <w:spacing w:line="360" w:lineRule="atLeast"/>
             <w:rPr>
               <w:sz w:val="24"/>
               <w:szCs w:val="24"/>
@@ -1758,7 +1776,7 @@
           <w:pPr>
             <w:pStyle w:val="p0"/>
             <w:autoSpaceDN w:val="0"/>
-            <w:spacing w:line="288" w:lineRule="auto"/>
+            <w:spacing w:line="360" w:lineRule="atLeast"/>
             <w:rPr>
               <w:sz w:val="24"/>
               <w:szCs w:val="24"/>
@@ -1792,7 +1810,7 @@
           <w:pPr>
             <w:pStyle w:val="p0"/>
             <w:autoSpaceDN w:val="0"/>
-            <w:spacing w:line="288" w:lineRule="auto"/>
+            <w:spacing w:line="360" w:lineRule="atLeast"/>
             <w:rPr>
               <w:color w:val="000000"/>
               <w:sz w:val="24"/>
@@ -1829,7 +1847,7 @@
           <w:pPr>
             <w:pStyle w:val="p0"/>
             <w:autoSpaceDN w:val="0"/>
-            <w:spacing w:line="288" w:lineRule="auto"/>
+            <w:spacing w:line="360" w:lineRule="atLeast"/>
           </w:pPr>
           <w:r>
             <w:rPr>
@@ -3300,9 +3318,11 @@
   <w:rsids>
     <w:rsidRoot w:val="00054704"/>
     <w:rsid w:val="00054704"/>
+    <w:rsid w:val="00621246"/>
     <w:rsid w:val="008031E9"/>
     <w:rsid w:val="008F422A"/>
     <w:rsid w:val="00DF7AA4"/>
+    <w:rsid w:val="00EE320A"/>
   </w:rsids>
   <m:mathPr>
     <m:mathFont m:val="Cambria Math"/>
